--- a/injury-data-visualz.docx
+++ b/injury-data-visualz.docx
@@ -50,8 +50,63 @@
       <w:r>
         <w:t xml:space="preserve">, and one to correlate nature of injury to part of body. Only one can be selected at a time. If number of injuries </w:t>
       </w:r>
+    </w:p>
+    <w:p/>
+    <w:p/>
+    <w:p/>
+    <w:p/>
+    <w:p/>
+    <w:p>
+      <w:r>
+        <w:t>Where we are at this point.</w:t>
+      </w:r>
+    </w:p>
+    <w:p/>
+    <w:p>
+      <w:r>
+        <w:t xml:space="preserve">Needs to be expanded because legend is not completely in picture, and </w:t>
+      </w:r>
+      <w:r>
+        <w:t>labels on bottom axis are somewhat cut off depending on length of description.</w:t>
+      </w:r>
+    </w:p>
+    <w:p>
+      <w:r>
+        <w:t>Tooltip hover isn’t user friendly and doesn’t work always correctly every time like it should when you hover.</w:t>
+      </w:r>
+    </w:p>
+    <w:p>
+      <w:r>
+        <w:t>In the select stores dropdown, the top blank option should select them all if clicked.</w:t>
+      </w:r>
+    </w:p>
+    <w:p>
+      <w:r>
+        <w:t>Finally,</w:t>
+      </w:r>
       <w:bookmarkStart w:id="0" w:name="_GoBack"/>
       <w:bookmarkEnd w:id="0"/>
+      <w:r>
+        <w:t xml:space="preserve"> the details box should contain complete details of every scenario based on what we are looking at. If clicked, details related to that specific clicking, etc.</w:t>
+      </w:r>
+    </w:p>
+    <w:p/>
+    <w:p>
+      <w:r>
+        <w:t>Also, need a reset button, which is clickable when currently viewing data, disabled upload file when viewing, and then the opposite, when reset, disabled reset, disabled dropdowns.</w:t>
+      </w:r>
+    </w:p>
+    <w:p/>
+    <w:p>
+      <w:r>
+        <w:t xml:space="preserve">Finally, export all object data and sheets. </w:t>
+      </w:r>
+    </w:p>
+    <w:p/>
+    <w:p>
+      <w:r>
+        <w:t>Need clear and concise instructions as well.</w:t>
+      </w:r>
     </w:p>
     <w:sectPr>
       <w:pgSz w:w="12240" w:h="15840"/>
@@ -1036,20 +1091,20 @@
 </file>
 
 <file path=customXml/item2.xml><?xml version="1.0" encoding="utf-8"?>
+<p:properties xmlns:p="http://schemas.microsoft.com/office/2006/metadata/properties" xmlns:xsi="http://www.w3.org/2001/XMLSchema-instance" xmlns:pc="http://schemas.microsoft.com/office/infopath/2007/PartnerControls">
+  <documentManagement>
+    <_activity xmlns="fb97129f-febf-41d6-927b-f2d4b548d974" xsi:nil="true"/>
+  </documentManagement>
+</p:properties>
+</file>
+
+<file path=customXml/item3.xml><?xml version="1.0" encoding="utf-8"?>
 <?mso-contentType ?>
 <FormTemplates xmlns="http://schemas.microsoft.com/sharepoint/v3/contenttype/forms">
   <Display>DocumentLibraryForm</Display>
   <Edit>DocumentLibraryForm</Edit>
   <New>DocumentLibraryForm</New>
 </FormTemplates>
-</file>
-
-<file path=customXml/item3.xml><?xml version="1.0" encoding="utf-8"?>
-<p:properties xmlns:p="http://schemas.microsoft.com/office/2006/metadata/properties" xmlns:xsi="http://www.w3.org/2001/XMLSchema-instance" xmlns:pc="http://schemas.microsoft.com/office/infopath/2007/PartnerControls">
-  <documentManagement>
-    <_activity xmlns="fb97129f-febf-41d6-927b-f2d4b548d974" xsi:nil="true"/>
-  </documentManagement>
-</p:properties>
 </file>
 
 <file path=customXml/itemProps1.xml><?xml version="1.0" encoding="utf-8"?>
@@ -1072,26 +1127,26 @@
 </file>
 
 <file path=customXml/itemProps2.xml><?xml version="1.0" encoding="utf-8"?>
+<ds:datastoreItem xmlns:ds="http://schemas.openxmlformats.org/officeDocument/2006/customXml" ds:itemID="{F1220D2B-390A-4D3E-AE7A-6ABF3F0B563A}">
+  <ds:schemaRefs>
+    <ds:schemaRef ds:uri="83b9adf2-ffc5-4468-8ce0-fd41c8555008"/>
+    <ds:schemaRef ds:uri="http://schemas.openxmlformats.org/package/2006/metadata/core-properties"/>
+    <ds:schemaRef ds:uri="http://schemas.microsoft.com/office/infopath/2007/PartnerControls"/>
+    <ds:schemaRef ds:uri="http://purl.org/dc/terms/"/>
+    <ds:schemaRef ds:uri="http://schemas.microsoft.com/office/2006/documentManagement/types"/>
+    <ds:schemaRef ds:uri="http://purl.org/dc/elements/1.1/"/>
+    <ds:schemaRef ds:uri="http://www.w3.org/XML/1998/namespace"/>
+    <ds:schemaRef ds:uri="fb97129f-febf-41d6-927b-f2d4b548d974"/>
+    <ds:schemaRef ds:uri="http://schemas.microsoft.com/office/2006/metadata/properties"/>
+    <ds:schemaRef ds:uri="http://purl.org/dc/dcmitype/"/>
+  </ds:schemaRefs>
+</ds:datastoreItem>
+</file>
+
+<file path=customXml/itemProps3.xml><?xml version="1.0" encoding="utf-8"?>
 <ds:datastoreItem xmlns:ds="http://schemas.openxmlformats.org/officeDocument/2006/customXml" ds:itemID="{36809D6C-AE71-4254-935F-C8A29FC1963A}">
   <ds:schemaRefs>
     <ds:schemaRef ds:uri="http://schemas.microsoft.com/sharepoint/v3/contenttype/forms"/>
   </ds:schemaRefs>
 </ds:datastoreItem>
-</file>
-
-<file path=customXml/itemProps3.xml><?xml version="1.0" encoding="utf-8"?>
-<ds:datastoreItem xmlns:ds="http://schemas.openxmlformats.org/officeDocument/2006/customXml" ds:itemID="{F1220D2B-390A-4D3E-AE7A-6ABF3F0B563A}">
-  <ds:schemaRefs>
-    <ds:schemaRef ds:uri="http://www.w3.org/XML/1998/namespace"/>
-    <ds:schemaRef ds:uri="http://purl.org/dc/elements/1.1/"/>
-    <ds:schemaRef ds:uri="83b9adf2-ffc5-4468-8ce0-fd41c8555008"/>
-    <ds:schemaRef ds:uri="http://schemas.microsoft.com/office/2006/documentManagement/types"/>
-    <ds:schemaRef ds:uri="http://purl.org/dc/terms/"/>
-    <ds:schemaRef ds:uri="http://schemas.microsoft.com/office/infopath/2007/PartnerControls"/>
-    <ds:schemaRef ds:uri="http://schemas.microsoft.com/office/2006/metadata/properties"/>
-    <ds:schemaRef ds:uri="http://schemas.openxmlformats.org/package/2006/metadata/core-properties"/>
-    <ds:schemaRef ds:uri="fb97129f-febf-41d6-927b-f2d4b548d974"/>
-    <ds:schemaRef ds:uri="http://purl.org/dc/dcmitype/"/>
-  </ds:schemaRefs>
-</ds:datastoreItem>
 </file>